--- a/report.docx
+++ b/report.docx
@@ -649,15 +649,7 @@
           <w:sz w:val="28"/>
           <w:szCs w:val="28"/>
         </w:rPr>
-        <w:t>С</w:t>
-      </w:r>
-      <w:r>
-        <w:rPr>
-          <w:rFonts w:ascii="Times New Roman" w:hAnsi="Times New Roman"/>
-          <w:sz w:val="28"/>
-          <w:szCs w:val="28"/>
-        </w:rPr>
-        <w:t>ведения о программе</w:t>
+        <w:t>Описание программы</w:t>
       </w:r>
     </w:p>
     <w:p>
@@ -679,7 +671,7 @@
           <w:sz w:val="28"/>
           <w:szCs w:val="28"/>
         </w:rPr>
-        <w:t>М</w:t>
+        <w:t>С</w:t>
       </w:r>
       <w:r>
         <w:rPr>
@@ -687,7 +679,7 @@
           <w:sz w:val="28"/>
           <w:szCs w:val="28"/>
         </w:rPr>
-        <w:t>етод и алгоритм решения</w:t>
+        <w:t>ведения о программе</w:t>
       </w:r>
     </w:p>
     <w:p>
@@ -709,7 +701,15 @@
           <w:sz w:val="28"/>
           <w:szCs w:val="28"/>
         </w:rPr>
-        <w:t>Демонстрация работы программы</w:t>
+        <w:t>М</w:t>
+      </w:r>
+      <w:r>
+        <w:rPr>
+          <w:rFonts w:ascii="Times New Roman" w:hAnsi="Times New Roman"/>
+          <w:sz w:val="28"/>
+          <w:szCs w:val="28"/>
+        </w:rPr>
+        <w:t>етод и алгоритм решения</w:t>
       </w:r>
     </w:p>
     <w:p>
@@ -731,6 +731,72 @@
           <w:sz w:val="28"/>
           <w:szCs w:val="28"/>
         </w:rPr>
+        <w:t>Описание игровой логики</w:t>
+      </w:r>
+    </w:p>
+    <w:p>
+      <w:pPr>
+        <w:pStyle w:val="a3"/>
+        <w:numPr>
+          <w:ilvl w:val="0"/>
+          <w:numId w:val="2"/>
+        </w:numPr>
+        <w:rPr>
+          <w:rFonts w:ascii="Times New Roman" w:hAnsi="Times New Roman"/>
+          <w:sz w:val="28"/>
+          <w:szCs w:val="28"/>
+        </w:rPr>
+      </w:pPr>
+      <w:r>
+        <w:rPr>
+          <w:rFonts w:ascii="Times New Roman" w:hAnsi="Times New Roman"/>
+          <w:sz w:val="28"/>
+          <w:szCs w:val="28"/>
+        </w:rPr>
+        <w:t>Демонстрация работы программы</w:t>
+      </w:r>
+    </w:p>
+    <w:p>
+      <w:pPr>
+        <w:pStyle w:val="a3"/>
+        <w:numPr>
+          <w:ilvl w:val="0"/>
+          <w:numId w:val="2"/>
+        </w:numPr>
+        <w:rPr>
+          <w:rFonts w:ascii="Times New Roman" w:hAnsi="Times New Roman"/>
+          <w:sz w:val="28"/>
+          <w:szCs w:val="28"/>
+        </w:rPr>
+      </w:pPr>
+      <w:r>
+        <w:rPr>
+          <w:rFonts w:ascii="Times New Roman" w:hAnsi="Times New Roman"/>
+          <w:sz w:val="28"/>
+          <w:szCs w:val="28"/>
+        </w:rPr>
+        <w:t>Технологические требования</w:t>
+      </w:r>
+    </w:p>
+    <w:p>
+      <w:pPr>
+        <w:pStyle w:val="a3"/>
+        <w:numPr>
+          <w:ilvl w:val="0"/>
+          <w:numId w:val="2"/>
+        </w:numPr>
+        <w:rPr>
+          <w:rFonts w:ascii="Times New Roman" w:hAnsi="Times New Roman"/>
+          <w:sz w:val="28"/>
+          <w:szCs w:val="28"/>
+        </w:rPr>
+      </w:pPr>
+      <w:r>
+        <w:rPr>
+          <w:rFonts w:ascii="Times New Roman" w:hAnsi="Times New Roman"/>
+          <w:sz w:val="28"/>
+          <w:szCs w:val="28"/>
+        </w:rPr>
         <w:t>Вывод</w:t>
       </w:r>
     </w:p>
@@ -898,34 +964,6 @@
     </w:p>
     <w:p>
       <w:pPr>
-        <w:rPr>
-          <w:rFonts w:ascii="Times New Roman" w:eastAsia="Times New Roman" w:hAnsi="Times New Roman" w:cs="Times New Roman"/>
-          <w:sz w:val="28"/>
-          <w:szCs w:val="28"/>
-        </w:rPr>
-      </w:pPr>
-    </w:p>
-    <w:p>
-      <w:pPr>
-        <w:rPr>
-          <w:rFonts w:ascii="Times New Roman" w:eastAsia="Times New Roman" w:hAnsi="Times New Roman" w:cs="Times New Roman"/>
-          <w:sz w:val="28"/>
-          <w:szCs w:val="28"/>
-        </w:rPr>
-      </w:pPr>
-    </w:p>
-    <w:p>
-      <w:pPr>
-        <w:rPr>
-          <w:rFonts w:ascii="Times New Roman" w:eastAsia="Times New Roman" w:hAnsi="Times New Roman" w:cs="Times New Roman"/>
-          <w:sz w:val="28"/>
-          <w:szCs w:val="28"/>
-        </w:rPr>
-      </w:pPr>
-    </w:p>
-    <w:p>
-      <w:pPr>
-        <w:jc w:val="center"/>
         <w:rPr>
           <w:rFonts w:ascii="Times New Roman" w:eastAsia="Times New Roman" w:hAnsi="Times New Roman" w:cs="Times New Roman"/>
           <w:sz w:val="28"/>
@@ -956,6 +994,49 @@
     </w:p>
     <w:p>
       <w:pPr>
+        <w:ind w:firstLine="708"/>
+        <w:rPr>
+          <w:rFonts w:ascii="Times New Roman" w:eastAsia="Times New Roman" w:hAnsi="Times New Roman" w:cs="Times New Roman"/>
+          <w:sz w:val="28"/>
+          <w:szCs w:val="28"/>
+        </w:rPr>
+      </w:pPr>
+      <w:r>
+        <w:rPr>
+          <w:rFonts w:ascii="Times New Roman" w:eastAsia="Times New Roman" w:hAnsi="Times New Roman" w:cs="Times New Roman"/>
+          <w:sz w:val="28"/>
+          <w:szCs w:val="28"/>
+        </w:rPr>
+        <w:t xml:space="preserve">Реализовать </w:t>
+      </w:r>
+      <w:r>
+        <w:rPr>
+          <w:rFonts w:ascii="Times New Roman" w:eastAsia="Times New Roman" w:hAnsi="Times New Roman" w:cs="Times New Roman"/>
+          <w:sz w:val="28"/>
+          <w:szCs w:val="28"/>
+        </w:rPr>
+        <w:t>интерактивную многопользовательскую игру с архитектурой «Клиент – Сервер»</w:t>
+      </w:r>
+      <w:r>
+        <w:rPr>
+          <w:rFonts w:ascii="Times New Roman" w:eastAsia="Times New Roman" w:hAnsi="Times New Roman" w:cs="Times New Roman"/>
+          <w:sz w:val="28"/>
+          <w:szCs w:val="28"/>
+        </w:rPr>
+        <w:t xml:space="preserve">. В данной системе должно существовать 2 вида узлов: «управляющий» и «вычислительный». </w:t>
+      </w:r>
+    </w:p>
+    <w:p>
+      <w:pPr>
+        <w:rPr>
+          <w:rFonts w:ascii="Times New Roman" w:eastAsia="Times New Roman" w:hAnsi="Times New Roman" w:cs="Times New Roman"/>
+          <w:sz w:val="28"/>
+          <w:szCs w:val="28"/>
+        </w:rPr>
+      </w:pPr>
+    </w:p>
+    <w:p>
+      <w:pPr>
         <w:jc w:val="center"/>
         <w:rPr>
           <w:rFonts w:ascii="Times New Roman" w:eastAsia="Times New Roman" w:hAnsi="Times New Roman" w:cs="Times New Roman"/>
@@ -963,38 +1044,389 @@
           <w:szCs w:val="28"/>
         </w:rPr>
       </w:pPr>
-    </w:p>
-    <w:p>
-      <w:pPr>
-        <w:rPr>
-          <w:rFonts w:ascii="Times New Roman" w:eastAsia="Times New Roman" w:hAnsi="Times New Roman" w:cs="Times New Roman"/>
-          <w:sz w:val="28"/>
-          <w:szCs w:val="28"/>
-        </w:rPr>
-      </w:pPr>
-      <w:r>
-        <w:rPr>
-          <w:rFonts w:ascii="Times New Roman" w:eastAsia="Times New Roman" w:hAnsi="Times New Roman" w:cs="Times New Roman"/>
-          <w:sz w:val="28"/>
-          <w:szCs w:val="28"/>
-        </w:rPr>
-        <w:t xml:space="preserve">Реализовать </w:t>
-      </w:r>
-      <w:r>
-        <w:rPr>
-          <w:rFonts w:ascii="Times New Roman" w:eastAsia="Times New Roman" w:hAnsi="Times New Roman" w:cs="Times New Roman"/>
-          <w:sz w:val="28"/>
-          <w:szCs w:val="28"/>
-        </w:rPr>
-        <w:t>интерактивную многопользовательскую игру с архитектурой «Клиент – Сервер»</w:t>
-      </w:r>
-      <w:r>
-        <w:rPr>
-          <w:rFonts w:ascii="Times New Roman" w:eastAsia="Times New Roman" w:hAnsi="Times New Roman" w:cs="Times New Roman"/>
-          <w:sz w:val="28"/>
-          <w:szCs w:val="28"/>
-        </w:rPr>
-        <w:t xml:space="preserve">. В данной системе должно существовать 2 вида узлов: «управляющий» и «вычислительный». </w:t>
+      <w:r>
+        <w:rPr>
+          <w:rFonts w:ascii="Times New Roman" w:eastAsia="Times New Roman" w:hAnsi="Times New Roman" w:cs="Times New Roman"/>
+          <w:sz w:val="28"/>
+          <w:szCs w:val="28"/>
+        </w:rPr>
+        <w:t>Наименование</w:t>
+      </w:r>
+      <w:r>
+        <w:rPr>
+          <w:rFonts w:ascii="Times New Roman" w:eastAsia="Times New Roman" w:hAnsi="Times New Roman" w:cs="Times New Roman"/>
+          <w:sz w:val="28"/>
+          <w:szCs w:val="28"/>
+          <w:lang w:val="en-US"/>
+        </w:rPr>
+        <w:t xml:space="preserve"> </w:t>
+      </w:r>
+      <w:r>
+        <w:rPr>
+          <w:rFonts w:ascii="Times New Roman" w:eastAsia="Times New Roman" w:hAnsi="Times New Roman" w:cs="Times New Roman"/>
+          <w:sz w:val="28"/>
+          <w:szCs w:val="28"/>
+        </w:rPr>
+        <w:t>игры:</w:t>
+      </w:r>
+    </w:p>
+    <w:p>
+      <w:pPr>
+        <w:jc w:val="center"/>
+        <w:rPr>
+          <w:rFonts w:ascii="Times New Roman" w:eastAsia="Times New Roman" w:hAnsi="Times New Roman" w:cs="Times New Roman"/>
+          <w:sz w:val="28"/>
+          <w:szCs w:val="28"/>
+          <w:lang w:val="en-US"/>
+        </w:rPr>
+      </w:pPr>
+      <w:r>
+        <w:rPr>
+          <w:rFonts w:ascii="Times New Roman" w:eastAsia="Times New Roman" w:hAnsi="Times New Roman" w:cs="Times New Roman"/>
+          <w:sz w:val="28"/>
+          <w:szCs w:val="28"/>
+          <w:lang w:val="en-US"/>
+        </w:rPr>
+        <w:t>NodeNetwork</w:t>
+      </w:r>
+    </w:p>
+    <w:p>
+      <w:pPr>
+        <w:rPr>
+          <w:rFonts w:ascii="Times New Roman" w:eastAsia="Times New Roman" w:hAnsi="Times New Roman" w:cs="Times New Roman"/>
+          <w:sz w:val="28"/>
+          <w:szCs w:val="28"/>
+        </w:rPr>
+      </w:pPr>
+    </w:p>
+    <w:p>
+      <w:pPr>
+        <w:jc w:val="center"/>
+        <w:rPr>
+          <w:rFonts w:ascii="Times New Roman" w:eastAsia="Times New Roman" w:hAnsi="Times New Roman" w:cs="Times New Roman"/>
+          <w:b/>
+          <w:bCs/>
+          <w:sz w:val="28"/>
+          <w:szCs w:val="28"/>
+        </w:rPr>
+      </w:pPr>
+      <w:r>
+        <w:rPr>
+          <w:rFonts w:ascii="Times New Roman" w:eastAsia="Times New Roman" w:hAnsi="Times New Roman" w:cs="Times New Roman"/>
+          <w:b/>
+          <w:bCs/>
+          <w:sz w:val="28"/>
+          <w:szCs w:val="28"/>
+        </w:rPr>
+        <w:t>Описание программы</w:t>
+      </w:r>
+    </w:p>
+    <w:p>
+      <w:pPr>
+        <w:pStyle w:val="a3"/>
+        <w:numPr>
+          <w:ilvl w:val="0"/>
+          <w:numId w:val="19"/>
+        </w:numPr>
+        <w:tabs>
+          <w:tab w:val="left" w:pos="3553"/>
+        </w:tabs>
+        <w:spacing w:after="0" w:line="360" w:lineRule="auto"/>
+        <w:rPr>
+          <w:rFonts w:ascii="Times New Roman" w:eastAsia="Times New Roman" w:hAnsi="Times New Roman" w:cs="Times New Roman"/>
+          <w:sz w:val="28"/>
+          <w:szCs w:val="28"/>
+        </w:rPr>
+      </w:pPr>
+      <w:r>
+        <w:rPr>
+          <w:rFonts w:ascii="Times New Roman" w:eastAsia="Times New Roman" w:hAnsi="Times New Roman" w:cs="Times New Roman"/>
+          <w:sz w:val="28"/>
+          <w:szCs w:val="28"/>
+        </w:rPr>
+        <w:t xml:space="preserve">Начальное меню при запуске программы </w:t>
+      </w:r>
+    </w:p>
+    <w:p>
+      <w:pPr>
+        <w:tabs>
+          <w:tab w:val="left" w:pos="3553"/>
+        </w:tabs>
+        <w:spacing w:after="0" w:line="360" w:lineRule="auto"/>
+        <w:ind w:left="720"/>
+        <w:rPr>
+          <w:rFonts w:ascii="Times New Roman" w:eastAsia="Times New Roman" w:hAnsi="Times New Roman" w:cs="Times New Roman"/>
+          <w:sz w:val="28"/>
+          <w:szCs w:val="28"/>
+        </w:rPr>
+      </w:pPr>
+      <w:r>
+        <w:rPr>
+          <w:rFonts w:ascii="Times New Roman" w:eastAsia="Times New Roman" w:hAnsi="Times New Roman" w:cs="Times New Roman"/>
+          <w:sz w:val="28"/>
+          <w:szCs w:val="28"/>
+        </w:rPr>
+        <w:t>-</w:t>
+      </w:r>
+      <w:r>
+        <w:rPr>
+          <w:rFonts w:ascii="Times New Roman" w:eastAsia="Times New Roman" w:hAnsi="Times New Roman" w:cs="Times New Roman"/>
+          <w:sz w:val="28"/>
+          <w:szCs w:val="28"/>
+        </w:rPr>
+        <w:t xml:space="preserve"> выбор роли</w:t>
+      </w:r>
+      <w:r>
+        <w:rPr>
+          <w:rFonts w:ascii="Times New Roman" w:eastAsia="Times New Roman" w:hAnsi="Times New Roman" w:cs="Times New Roman"/>
+          <w:sz w:val="28"/>
+          <w:szCs w:val="28"/>
+        </w:rPr>
+        <w:t xml:space="preserve">: </w:t>
+      </w:r>
+      <w:r>
+        <w:rPr>
+          <w:rFonts w:ascii="Times New Roman" w:eastAsia="Times New Roman" w:hAnsi="Times New Roman" w:cs="Times New Roman"/>
+          <w:sz w:val="28"/>
+          <w:szCs w:val="28"/>
+        </w:rPr>
+        <w:t>клиент либо сервер.</w:t>
+      </w:r>
+    </w:p>
+    <w:p>
+      <w:pPr>
+        <w:tabs>
+          <w:tab w:val="left" w:pos="3553"/>
+        </w:tabs>
+        <w:spacing w:after="0" w:line="360" w:lineRule="auto"/>
+        <w:ind w:left="720"/>
+        <w:rPr>
+          <w:rFonts w:ascii="Times New Roman" w:eastAsia="Times New Roman" w:hAnsi="Times New Roman" w:cs="Times New Roman"/>
+          <w:sz w:val="28"/>
+          <w:szCs w:val="28"/>
+        </w:rPr>
+      </w:pPr>
+      <w:r>
+        <w:rPr>
+          <w:rFonts w:ascii="Times New Roman" w:eastAsia="Times New Roman" w:hAnsi="Times New Roman" w:cs="Times New Roman"/>
+          <w:sz w:val="28"/>
+          <w:szCs w:val="28"/>
+        </w:rPr>
+        <w:t xml:space="preserve">- </w:t>
+      </w:r>
+      <w:r>
+        <w:rPr>
+          <w:rFonts w:ascii="Times New Roman" w:eastAsia="Times New Roman" w:hAnsi="Times New Roman" w:cs="Times New Roman"/>
+          <w:sz w:val="28"/>
+          <w:szCs w:val="28"/>
+        </w:rPr>
+        <w:t>режим окна: полноэкранный, либо оконный (изменение по нажатию)</w:t>
+      </w:r>
+    </w:p>
+    <w:p>
+      <w:pPr>
+        <w:tabs>
+          <w:tab w:val="left" w:pos="3553"/>
+        </w:tabs>
+        <w:spacing w:after="0" w:line="360" w:lineRule="auto"/>
+        <w:ind w:left="720"/>
+        <w:rPr>
+          <w:rFonts w:ascii="Times New Roman" w:eastAsia="Times New Roman" w:hAnsi="Times New Roman" w:cs="Times New Roman"/>
+          <w:sz w:val="28"/>
+          <w:szCs w:val="28"/>
+        </w:rPr>
+      </w:pPr>
+      <w:r>
+        <w:rPr>
+          <w:rFonts w:ascii="Times New Roman" w:eastAsia="Times New Roman" w:hAnsi="Times New Roman" w:cs="Times New Roman"/>
+          <w:sz w:val="28"/>
+          <w:szCs w:val="28"/>
+        </w:rPr>
+        <w:t>- выход</w:t>
+      </w:r>
+    </w:p>
+    <w:p>
+      <w:pPr>
+        <w:tabs>
+          <w:tab w:val="left" w:pos="3553"/>
+        </w:tabs>
+        <w:spacing w:after="0" w:line="360" w:lineRule="auto"/>
+        <w:rPr>
+          <w:rFonts w:ascii="Times New Roman" w:eastAsia="Times New Roman" w:hAnsi="Times New Roman" w:cs="Times New Roman"/>
+          <w:sz w:val="28"/>
+          <w:szCs w:val="28"/>
+        </w:rPr>
+      </w:pPr>
+      <w:r>
+        <w:rPr>
+          <w:rFonts w:ascii="Times New Roman" w:eastAsia="Times New Roman" w:hAnsi="Times New Roman" w:cs="Times New Roman"/>
+          <w:sz w:val="28"/>
+          <w:szCs w:val="28"/>
+        </w:rPr>
+        <w:t xml:space="preserve">    2. Меню сервера </w:t>
+      </w:r>
+    </w:p>
+    <w:p>
+      <w:pPr>
+        <w:tabs>
+          <w:tab w:val="left" w:pos="3553"/>
+        </w:tabs>
+        <w:spacing w:after="0" w:line="360" w:lineRule="auto"/>
+        <w:rPr>
+          <w:rFonts w:ascii="Times New Roman" w:eastAsia="Times New Roman" w:hAnsi="Times New Roman" w:cs="Times New Roman"/>
+          <w:sz w:val="28"/>
+          <w:szCs w:val="28"/>
+        </w:rPr>
+      </w:pPr>
+      <w:r>
+        <w:rPr>
+          <w:rFonts w:ascii="Times New Roman" w:eastAsia="Times New Roman" w:hAnsi="Times New Roman" w:cs="Times New Roman"/>
+          <w:sz w:val="28"/>
+          <w:szCs w:val="28"/>
+        </w:rPr>
+        <w:t xml:space="preserve">         - установка количества игроков</w:t>
+      </w:r>
+    </w:p>
+    <w:p>
+      <w:pPr>
+        <w:tabs>
+          <w:tab w:val="left" w:pos="3553"/>
+        </w:tabs>
+        <w:spacing w:after="0" w:line="360" w:lineRule="auto"/>
+        <w:rPr>
+          <w:rFonts w:ascii="Times New Roman" w:eastAsia="Times New Roman" w:hAnsi="Times New Roman" w:cs="Times New Roman"/>
+          <w:sz w:val="28"/>
+          <w:szCs w:val="28"/>
+        </w:rPr>
+      </w:pPr>
+      <w:r>
+        <w:rPr>
+          <w:rFonts w:ascii="Times New Roman" w:eastAsia="Times New Roman" w:hAnsi="Times New Roman" w:cs="Times New Roman"/>
+          <w:sz w:val="28"/>
+          <w:szCs w:val="28"/>
+        </w:rPr>
+        <w:t xml:space="preserve">         - кнопка запуска игровой сессии</w:t>
+      </w:r>
+    </w:p>
+    <w:p>
+      <w:pPr>
+        <w:tabs>
+          <w:tab w:val="left" w:pos="3553"/>
+        </w:tabs>
+        <w:spacing w:after="0" w:line="360" w:lineRule="auto"/>
+        <w:rPr>
+          <w:rFonts w:ascii="Times New Roman" w:eastAsia="Times New Roman" w:hAnsi="Times New Roman" w:cs="Times New Roman"/>
+          <w:sz w:val="28"/>
+          <w:szCs w:val="28"/>
+        </w:rPr>
+      </w:pPr>
+      <w:r>
+        <w:rPr>
+          <w:rFonts w:ascii="Times New Roman" w:eastAsia="Times New Roman" w:hAnsi="Times New Roman" w:cs="Times New Roman"/>
+          <w:sz w:val="28"/>
+          <w:szCs w:val="28"/>
+        </w:rPr>
+        <w:t xml:space="preserve">         - отображение количества игроков</w:t>
+      </w:r>
+    </w:p>
+    <w:p>
+      <w:pPr>
+        <w:tabs>
+          <w:tab w:val="left" w:pos="3553"/>
+        </w:tabs>
+        <w:spacing w:after="0" w:line="360" w:lineRule="auto"/>
+        <w:rPr>
+          <w:rFonts w:ascii="Times New Roman" w:eastAsia="Times New Roman" w:hAnsi="Times New Roman" w:cs="Times New Roman"/>
+          <w:sz w:val="28"/>
+          <w:szCs w:val="28"/>
+        </w:rPr>
+      </w:pPr>
+      <w:r>
+        <w:rPr>
+          <w:rFonts w:ascii="Times New Roman" w:eastAsia="Times New Roman" w:hAnsi="Times New Roman" w:cs="Times New Roman"/>
+          <w:sz w:val="28"/>
+          <w:szCs w:val="28"/>
+        </w:rPr>
+        <w:t xml:space="preserve">   3. Комната ожидания игроков</w:t>
+      </w:r>
+    </w:p>
+    <w:p>
+      <w:pPr>
+        <w:tabs>
+          <w:tab w:val="left" w:pos="3553"/>
+        </w:tabs>
+        <w:spacing w:after="0" w:line="360" w:lineRule="auto"/>
+        <w:rPr>
+          <w:rFonts w:ascii="Times New Roman" w:eastAsia="Times New Roman" w:hAnsi="Times New Roman" w:cs="Times New Roman"/>
+          <w:sz w:val="28"/>
+          <w:szCs w:val="28"/>
+        </w:rPr>
+      </w:pPr>
+      <w:r>
+        <w:rPr>
+          <w:rFonts w:ascii="Times New Roman" w:eastAsia="Times New Roman" w:hAnsi="Times New Roman" w:cs="Times New Roman"/>
+          <w:sz w:val="28"/>
+          <w:szCs w:val="28"/>
+        </w:rPr>
+        <w:t xml:space="preserve">        - строка ввода хоста (автодополнение</w:t>
+      </w:r>
+      <w:r>
+        <w:rPr>
+          <w:rFonts w:ascii="Times New Roman" w:eastAsia="Times New Roman" w:hAnsi="Times New Roman" w:cs="Times New Roman"/>
+          <w:sz w:val="28"/>
+          <w:szCs w:val="28"/>
+        </w:rPr>
+        <w:t xml:space="preserve"> – пушка</w:t>
+      </w:r>
+      <w:r>
+        <w:rPr>
+          <w:rFonts w:ascii="Times New Roman" w:eastAsia="Times New Roman" w:hAnsi="Times New Roman" w:cs="Times New Roman"/>
+          <w:sz w:val="28"/>
+          <w:szCs w:val="28"/>
+        </w:rPr>
+        <w:t>)</w:t>
+      </w:r>
+    </w:p>
+    <w:p>
+      <w:pPr>
+        <w:tabs>
+          <w:tab w:val="left" w:pos="3553"/>
+        </w:tabs>
+        <w:spacing w:after="0" w:line="360" w:lineRule="auto"/>
+        <w:rPr>
+          <w:rFonts w:ascii="Times New Roman" w:eastAsia="Times New Roman" w:hAnsi="Times New Roman" w:cs="Times New Roman"/>
+          <w:sz w:val="28"/>
+          <w:szCs w:val="28"/>
+        </w:rPr>
+      </w:pPr>
+      <w:r>
+        <w:rPr>
+          <w:rFonts w:ascii="Times New Roman" w:eastAsia="Times New Roman" w:hAnsi="Times New Roman" w:cs="Times New Roman"/>
+          <w:sz w:val="28"/>
+          <w:szCs w:val="28"/>
+        </w:rPr>
+        <w:t xml:space="preserve">        - список доступных серверов</w:t>
+      </w:r>
+    </w:p>
+    <w:p>
+      <w:pPr>
+        <w:tabs>
+          <w:tab w:val="left" w:pos="3553"/>
+        </w:tabs>
+        <w:spacing w:after="0" w:line="360" w:lineRule="auto"/>
+        <w:rPr>
+          <w:rFonts w:ascii="Times New Roman" w:eastAsia="Times New Roman" w:hAnsi="Times New Roman" w:cs="Times New Roman"/>
+          <w:sz w:val="28"/>
+          <w:szCs w:val="28"/>
+        </w:rPr>
+      </w:pPr>
+      <w:r>
+        <w:rPr>
+          <w:rFonts w:ascii="Times New Roman" w:eastAsia="Times New Roman" w:hAnsi="Times New Roman" w:cs="Times New Roman"/>
+          <w:sz w:val="28"/>
+          <w:szCs w:val="28"/>
+        </w:rPr>
+        <w:t xml:space="preserve">  4. Игровое поле</w:t>
       </w:r>
     </w:p>
     <w:p>
@@ -1730,6 +2162,7 @@
           <w:sz w:val="28"/>
           <w:szCs w:val="28"/>
         </w:rPr>
+        <w:lastRenderedPageBreak/>
         <w:t xml:space="preserve">5) </w:t>
       </w:r>
       <w:r>
@@ -2936,6 +3369,31 @@
           <w:szCs w:val="28"/>
         </w:rPr>
       </w:pPr>
+    </w:p>
+    <w:p>
+      <w:pPr>
+        <w:pStyle w:val="a4"/>
+        <w:tabs>
+          <w:tab w:val="left" w:pos="720"/>
+          <w:tab w:val="left" w:pos="1440"/>
+          <w:tab w:val="left" w:pos="2160"/>
+          <w:tab w:val="left" w:pos="2880"/>
+          <w:tab w:val="left" w:pos="3600"/>
+          <w:tab w:val="left" w:pos="4320"/>
+          <w:tab w:val="left" w:pos="5040"/>
+          <w:tab w:val="left" w:pos="5760"/>
+          <w:tab w:val="left" w:pos="6480"/>
+          <w:tab w:val="left" w:pos="7200"/>
+          <w:tab w:val="left" w:pos="7920"/>
+          <w:tab w:val="left" w:pos="8640"/>
+        </w:tabs>
+        <w:jc w:val="both"/>
+        <w:rPr>
+          <w:rFonts w:ascii="Times New Roman" w:hAnsi="Times New Roman" w:cs="Times New Roman"/>
+          <w:sz w:val="28"/>
+          <w:szCs w:val="28"/>
+        </w:rPr>
+      </w:pPr>
       <w:r>
         <w:rPr>
           <w:rFonts w:ascii="Times New Roman" w:hAnsi="Times New Roman" w:cs="Times New Roman"/>
@@ -2966,19 +3424,8 @@
           <w:sz w:val="28"/>
           <w:szCs w:val="28"/>
         </w:rPr>
-        <w:lastRenderedPageBreak/>
         <w:t>Метод и алгоритм решения</w:t>
       </w:r>
-    </w:p>
-    <w:p>
-      <w:pPr>
-        <w:rPr>
-          <w:rStyle w:val="a6"/>
-          <w:rFonts w:ascii="Times New Roman" w:hAnsi="Times New Roman" w:cs="Times New Roman"/>
-          <w:sz w:val="28"/>
-          <w:szCs w:val="28"/>
-        </w:rPr>
-      </w:pPr>
     </w:p>
     <w:p>
       <w:pPr>
@@ -3225,6 +3672,7 @@
           <w:sz w:val="28"/>
           <w:szCs w:val="28"/>
         </w:rPr>
+        <w:lastRenderedPageBreak/>
         <w:t>Трехзвенная архитектура, когда участвует более одного сервера – не подходит из-за сложной реализации.</w:t>
       </w:r>
     </w:p>
@@ -3355,16 +3803,1173 @@
     <w:p>
       <w:pPr>
         <w:ind w:left="360"/>
-        <w:rPr>
-          <w:rStyle w:val="a6"/>
-          <w:rFonts w:ascii="Times New Roman" w:hAnsi="Times New Roman" w:cs="Times New Roman"/>
-          <w:sz w:val="28"/>
-          <w:szCs w:val="28"/>
-        </w:rPr>
-      </w:pPr>
-    </w:p>
-    <w:p>
-      <w:pPr>
+        <w:jc w:val="center"/>
+        <w:rPr>
+          <w:rStyle w:val="a6"/>
+          <w:rFonts w:ascii="Times New Roman" w:hAnsi="Times New Roman" w:cs="Times New Roman"/>
+          <w:b/>
+          <w:bCs/>
+          <w:sz w:val="28"/>
+          <w:szCs w:val="28"/>
+        </w:rPr>
+      </w:pPr>
+      <w:r>
+        <w:rPr>
+          <w:rStyle w:val="a6"/>
+          <w:rFonts w:ascii="Times New Roman" w:hAnsi="Times New Roman" w:cs="Times New Roman"/>
+          <w:b/>
+          <w:bCs/>
+          <w:sz w:val="28"/>
+          <w:szCs w:val="28"/>
+        </w:rPr>
+        <w:t>Описание игровой логики</w:t>
+      </w:r>
+    </w:p>
+    <w:p>
+      <w:pPr>
+        <w:ind w:left="360" w:firstLine="348"/>
+        <w:rPr>
+          <w:rStyle w:val="a6"/>
+          <w:rFonts w:ascii="Times New Roman" w:hAnsi="Times New Roman" w:cs="Times New Roman"/>
+          <w:sz w:val="28"/>
+          <w:szCs w:val="28"/>
+        </w:rPr>
+      </w:pPr>
+      <w:r>
+        <w:rPr>
+          <w:rStyle w:val="a6"/>
+          <w:rFonts w:ascii="Times New Roman" w:hAnsi="Times New Roman" w:cs="Times New Roman"/>
+          <w:sz w:val="28"/>
+          <w:szCs w:val="28"/>
+        </w:rPr>
+        <w:t xml:space="preserve">Игровой цикл считается от момента запуска со стороны сервера, до захвата всех </w:t>
+      </w:r>
+      <w:r>
+        <w:rPr>
+          <w:rStyle w:val="a6"/>
+          <w:rFonts w:ascii="Times New Roman" w:hAnsi="Times New Roman" w:cs="Times New Roman"/>
+          <w:sz w:val="28"/>
+          <w:szCs w:val="28"/>
+        </w:rPr>
+        <w:t>юнитов</w:t>
+      </w:r>
+      <w:r>
+        <w:rPr>
+          <w:rStyle w:val="a6"/>
+          <w:rFonts w:ascii="Times New Roman" w:hAnsi="Times New Roman" w:cs="Times New Roman"/>
+          <w:sz w:val="28"/>
+          <w:szCs w:val="28"/>
+        </w:rPr>
+        <w:t xml:space="preserve"> на игровом поле одним из игроков.</w:t>
+      </w:r>
+      <w:r>
+        <w:rPr>
+          <w:rStyle w:val="a6"/>
+          <w:rFonts w:ascii="Times New Roman" w:hAnsi="Times New Roman" w:cs="Times New Roman"/>
+          <w:sz w:val="28"/>
+          <w:szCs w:val="28"/>
+        </w:rPr>
+        <w:t xml:space="preserve"> </w:t>
+      </w:r>
+    </w:p>
+    <w:p>
+      <w:pPr>
+        <w:ind w:left="360" w:firstLine="348"/>
+        <w:rPr>
+          <w:rStyle w:val="a6"/>
+          <w:rFonts w:ascii="Times New Roman" w:hAnsi="Times New Roman" w:cs="Times New Roman"/>
+          <w:sz w:val="28"/>
+          <w:szCs w:val="28"/>
+        </w:rPr>
+      </w:pPr>
+      <w:r>
+        <w:rPr>
+          <w:rStyle w:val="a6"/>
+          <w:rFonts w:ascii="Times New Roman" w:hAnsi="Times New Roman" w:cs="Times New Roman"/>
+          <w:sz w:val="28"/>
+          <w:szCs w:val="28"/>
+        </w:rPr>
+        <w:t>Каждый</w:t>
+      </w:r>
+      <w:r>
+        <w:rPr>
+          <w:rStyle w:val="a6"/>
+          <w:rFonts w:ascii="Times New Roman" w:hAnsi="Times New Roman" w:cs="Times New Roman"/>
+          <w:sz w:val="28"/>
+          <w:szCs w:val="28"/>
+        </w:rPr>
+        <w:t xml:space="preserve"> </w:t>
+      </w:r>
+      <w:r>
+        <w:rPr>
+          <w:rStyle w:val="a6"/>
+          <w:rFonts w:ascii="Times New Roman" w:hAnsi="Times New Roman" w:cs="Times New Roman"/>
+          <w:sz w:val="28"/>
+          <w:szCs w:val="28"/>
+        </w:rPr>
+        <w:t>юнит имеет</w:t>
+      </w:r>
+      <w:r>
+        <w:rPr>
+          <w:rStyle w:val="a6"/>
+          <w:rFonts w:ascii="Times New Roman" w:hAnsi="Times New Roman" w:cs="Times New Roman"/>
+          <w:sz w:val="28"/>
+          <w:szCs w:val="28"/>
+        </w:rPr>
+        <w:t xml:space="preserve"> случайные характеристики</w:t>
+      </w:r>
+      <w:r>
+        <w:rPr>
+          <w:rStyle w:val="a6"/>
+          <w:rFonts w:ascii="Times New Roman" w:hAnsi="Times New Roman" w:cs="Times New Roman"/>
+          <w:sz w:val="28"/>
+          <w:szCs w:val="28"/>
+        </w:rPr>
+        <w:t>:</w:t>
+      </w:r>
+      <w:r>
+        <w:rPr>
+          <w:rStyle w:val="a6"/>
+          <w:rFonts w:ascii="Times New Roman" w:hAnsi="Times New Roman" w:cs="Times New Roman"/>
+          <w:sz w:val="28"/>
+          <w:szCs w:val="28"/>
+        </w:rPr>
+        <w:t xml:space="preserve"> </w:t>
+      </w:r>
+    </w:p>
+    <w:p>
+      <w:pPr>
+        <w:pStyle w:val="a3"/>
+        <w:numPr>
+          <w:ilvl w:val="0"/>
+          <w:numId w:val="18"/>
+        </w:numPr>
+        <w:rPr>
+          <w:rStyle w:val="a6"/>
+          <w:rFonts w:ascii="Times New Roman" w:hAnsi="Times New Roman" w:cs="Times New Roman"/>
+          <w:sz w:val="28"/>
+          <w:szCs w:val="28"/>
+        </w:rPr>
+      </w:pPr>
+      <w:r>
+        <w:rPr>
+          <w:rStyle w:val="a6"/>
+          <w:rFonts w:ascii="Times New Roman" w:hAnsi="Times New Roman" w:cs="Times New Roman"/>
+          <w:sz w:val="28"/>
+          <w:szCs w:val="28"/>
+        </w:rPr>
+        <w:t>цвет</w:t>
+      </w:r>
+      <w:r>
+        <w:rPr>
+          <w:rStyle w:val="a6"/>
+          <w:rFonts w:ascii="Times New Roman" w:hAnsi="Times New Roman" w:cs="Times New Roman"/>
+          <w:sz w:val="28"/>
+          <w:szCs w:val="28"/>
+        </w:rPr>
+        <w:t xml:space="preserve"> -</w:t>
+      </w:r>
+      <w:r>
+        <w:rPr>
+          <w:rStyle w:val="a6"/>
+          <w:rFonts w:ascii="Times New Roman" w:hAnsi="Times New Roman" w:cs="Times New Roman"/>
+          <w:sz w:val="28"/>
+          <w:szCs w:val="28"/>
+        </w:rPr>
+        <w:t xml:space="preserve"> для каждого игрока разный, но одинаковый для его юнитов</w:t>
+      </w:r>
+      <w:r>
+        <w:rPr>
+          <w:rStyle w:val="a6"/>
+          <w:rFonts w:ascii="Times New Roman" w:hAnsi="Times New Roman" w:cs="Times New Roman"/>
+          <w:sz w:val="28"/>
+          <w:szCs w:val="28"/>
+        </w:rPr>
+        <w:t>. Н</w:t>
+      </w:r>
+      <w:r>
+        <w:rPr>
+          <w:rStyle w:val="a6"/>
+          <w:rFonts w:ascii="Times New Roman" w:hAnsi="Times New Roman" w:cs="Times New Roman"/>
+          <w:sz w:val="28"/>
+          <w:szCs w:val="28"/>
+        </w:rPr>
+        <w:t>е изменяется в процессе игры</w:t>
+      </w:r>
+      <w:r>
+        <w:rPr>
+          <w:rStyle w:val="a6"/>
+          <w:rFonts w:ascii="Times New Roman" w:hAnsi="Times New Roman" w:cs="Times New Roman"/>
+          <w:sz w:val="28"/>
+          <w:szCs w:val="28"/>
+        </w:rPr>
+        <w:t>.</w:t>
+      </w:r>
+      <w:r>
+        <w:rPr>
+          <w:rStyle w:val="a6"/>
+          <w:rFonts w:ascii="Times New Roman" w:hAnsi="Times New Roman" w:cs="Times New Roman"/>
+          <w:sz w:val="28"/>
+          <w:szCs w:val="28"/>
+        </w:rPr>
+        <w:t xml:space="preserve"> В начальном состоянии – серый.</w:t>
+      </w:r>
+    </w:p>
+    <w:p>
+      <w:pPr>
+        <w:pStyle w:val="a3"/>
+        <w:numPr>
+          <w:ilvl w:val="0"/>
+          <w:numId w:val="18"/>
+        </w:numPr>
+        <w:rPr>
+          <w:rStyle w:val="a6"/>
+          <w:rFonts w:ascii="Times New Roman" w:hAnsi="Times New Roman" w:cs="Times New Roman"/>
+          <w:sz w:val="28"/>
+          <w:szCs w:val="28"/>
+        </w:rPr>
+      </w:pPr>
+      <w:r>
+        <w:rPr>
+          <w:rStyle w:val="a6"/>
+          <w:rFonts w:ascii="Times New Roman" w:hAnsi="Times New Roman" w:cs="Times New Roman"/>
+          <w:sz w:val="28"/>
+          <w:szCs w:val="28"/>
+        </w:rPr>
+        <w:t>Ч</w:t>
+      </w:r>
+      <w:r>
+        <w:rPr>
+          <w:rStyle w:val="a6"/>
+          <w:rFonts w:ascii="Times New Roman" w:hAnsi="Times New Roman" w:cs="Times New Roman"/>
+          <w:sz w:val="28"/>
+          <w:szCs w:val="28"/>
+        </w:rPr>
+        <w:t>исловую характеристик</w:t>
+      </w:r>
+      <w:r>
+        <w:rPr>
+          <w:rStyle w:val="a6"/>
+          <w:rFonts w:ascii="Times New Roman" w:hAnsi="Times New Roman" w:cs="Times New Roman"/>
+          <w:sz w:val="28"/>
+          <w:szCs w:val="28"/>
+        </w:rPr>
+        <w:t>у -</w:t>
+      </w:r>
+      <w:r>
+        <w:rPr>
+          <w:rStyle w:val="a6"/>
+          <w:rFonts w:ascii="Times New Roman" w:hAnsi="Times New Roman" w:cs="Times New Roman"/>
+          <w:sz w:val="28"/>
+          <w:szCs w:val="28"/>
+        </w:rPr>
+        <w:t xml:space="preserve"> </w:t>
+      </w:r>
+      <w:r>
+        <w:rPr>
+          <w:rStyle w:val="a6"/>
+          <w:rFonts w:ascii="Times New Roman" w:hAnsi="Times New Roman" w:cs="Times New Roman"/>
+          <w:sz w:val="28"/>
+          <w:szCs w:val="28"/>
+        </w:rPr>
+        <w:t>с</w:t>
+      </w:r>
+      <w:r>
+        <w:rPr>
+          <w:rStyle w:val="a6"/>
+          <w:rFonts w:ascii="Times New Roman" w:hAnsi="Times New Roman" w:cs="Times New Roman"/>
+          <w:sz w:val="28"/>
+          <w:szCs w:val="28"/>
+        </w:rPr>
+        <w:t xml:space="preserve">ила </w:t>
+      </w:r>
+      <w:r>
+        <w:rPr>
+          <w:rStyle w:val="a6"/>
+          <w:rFonts w:ascii="Times New Roman" w:hAnsi="Times New Roman" w:cs="Times New Roman"/>
+          <w:sz w:val="28"/>
+          <w:szCs w:val="28"/>
+        </w:rPr>
+        <w:t>юнита. Для каждого юнита случайна в начальном состоянии.</w:t>
+      </w:r>
+    </w:p>
+    <w:p>
+      <w:pPr>
+        <w:pStyle w:val="a3"/>
+        <w:numPr>
+          <w:ilvl w:val="0"/>
+          <w:numId w:val="18"/>
+        </w:numPr>
+        <w:rPr>
+          <w:rStyle w:val="a6"/>
+          <w:rFonts w:ascii="Times New Roman" w:hAnsi="Times New Roman" w:cs="Times New Roman"/>
+          <w:sz w:val="28"/>
+          <w:szCs w:val="28"/>
+        </w:rPr>
+      </w:pPr>
+      <w:r>
+        <w:rPr>
+          <w:rStyle w:val="a6"/>
+          <w:rFonts w:ascii="Times New Roman" w:hAnsi="Times New Roman" w:cs="Times New Roman"/>
+          <w:sz w:val="28"/>
+          <w:szCs w:val="28"/>
+        </w:rPr>
+        <w:t xml:space="preserve">Емкость – максимально возможная сила юнита, для каждого юнита случайна и </w:t>
+      </w:r>
+      <w:bookmarkStart w:id="0" w:name="_Hlk59133980"/>
+      <w:bookmarkStart w:id="1" w:name="OLE_LINK1"/>
+      <w:r>
+        <w:rPr>
+          <w:rStyle w:val="a6"/>
+          <w:rFonts w:ascii="Times New Roman" w:hAnsi="Times New Roman" w:cs="Times New Roman"/>
+          <w:sz w:val="28"/>
+          <w:szCs w:val="28"/>
+        </w:rPr>
+        <w:t>не изменяется в процессе игры</w:t>
+      </w:r>
+      <w:bookmarkEnd w:id="0"/>
+      <w:bookmarkEnd w:id="1"/>
+      <w:r>
+        <w:rPr>
+          <w:rStyle w:val="a6"/>
+          <w:rFonts w:ascii="Times New Roman" w:hAnsi="Times New Roman" w:cs="Times New Roman"/>
+          <w:sz w:val="28"/>
+          <w:szCs w:val="28"/>
+        </w:rPr>
+        <w:t>.</w:t>
+      </w:r>
+    </w:p>
+    <w:p>
+      <w:pPr>
+        <w:ind w:firstLine="705"/>
+        <w:rPr>
+          <w:rStyle w:val="a6"/>
+          <w:rFonts w:ascii="Times New Roman" w:hAnsi="Times New Roman" w:cs="Times New Roman"/>
+          <w:sz w:val="28"/>
+          <w:szCs w:val="28"/>
+        </w:rPr>
+      </w:pPr>
+      <w:r>
+        <w:rPr>
+          <w:rStyle w:val="a6"/>
+          <w:rFonts w:ascii="Times New Roman" w:hAnsi="Times New Roman" w:cs="Times New Roman"/>
+          <w:sz w:val="28"/>
+          <w:szCs w:val="28"/>
+        </w:rPr>
+        <w:t xml:space="preserve">Начальное распределение юитов среди игроков случайно по цвету, размеру, силе, емкости и местоположению, но одинаково по количеству. Сохранен игровой баланс. </w:t>
+      </w:r>
+    </w:p>
+    <w:p>
+      <w:pPr>
+        <w:ind w:firstLine="705"/>
+        <w:rPr>
+          <w:rStyle w:val="a6"/>
+          <w:rFonts w:ascii="Times New Roman" w:hAnsi="Times New Roman" w:cs="Times New Roman"/>
+          <w:sz w:val="28"/>
+          <w:szCs w:val="28"/>
+        </w:rPr>
+      </w:pPr>
+    </w:p>
+    <w:p>
+      <w:pPr>
+        <w:rPr>
+          <w:rStyle w:val="a6"/>
+          <w:rFonts w:ascii="Times New Roman" w:hAnsi="Times New Roman" w:cs="Times New Roman"/>
+          <w:sz w:val="28"/>
+          <w:szCs w:val="28"/>
+        </w:rPr>
+      </w:pPr>
+      <w:r>
+        <w:rPr>
+          <w:rStyle w:val="a6"/>
+          <w:rFonts w:ascii="Times New Roman" w:hAnsi="Times New Roman" w:cs="Times New Roman"/>
+          <w:sz w:val="28"/>
+          <w:szCs w:val="28"/>
+        </w:rPr>
+        <w:t>(Побеждает чаще тот, кто забирает как можно раньше максмальное количество любый незанятых юнитов. То есть выбирать</w:t>
+      </w:r>
+      <w:r>
+        <w:rPr>
+          <w:rStyle w:val="a6"/>
+          <w:rFonts w:ascii="Times New Roman" w:hAnsi="Times New Roman" w:cs="Times New Roman"/>
+          <w:sz w:val="28"/>
+          <w:szCs w:val="28"/>
+        </w:rPr>
+        <w:t xml:space="preserve"> для захвата</w:t>
+      </w:r>
+      <w:r>
+        <w:rPr>
+          <w:rStyle w:val="a6"/>
+          <w:rFonts w:ascii="Times New Roman" w:hAnsi="Times New Roman" w:cs="Times New Roman"/>
+          <w:sz w:val="28"/>
+          <w:szCs w:val="28"/>
+        </w:rPr>
+        <w:t xml:space="preserve"> </w:t>
+      </w:r>
+      <w:r>
+        <w:rPr>
+          <w:rStyle w:val="a6"/>
+          <w:rFonts w:ascii="Times New Roman" w:hAnsi="Times New Roman" w:cs="Times New Roman"/>
+          <w:sz w:val="28"/>
+          <w:szCs w:val="28"/>
+        </w:rPr>
+        <w:t xml:space="preserve">в первую очередь </w:t>
+      </w:r>
+      <w:r>
+        <w:rPr>
+          <w:rStyle w:val="a6"/>
+          <w:rFonts w:ascii="Times New Roman" w:hAnsi="Times New Roman" w:cs="Times New Roman"/>
+          <w:sz w:val="28"/>
+          <w:szCs w:val="28"/>
+        </w:rPr>
+        <w:t xml:space="preserve">необходимо самые слабые, в порядке возростания силы. </w:t>
+      </w:r>
+      <w:r>
+        <w:rPr>
+          <w:rStyle w:val="a6"/>
+          <w:rFonts w:ascii="Times New Roman" w:hAnsi="Times New Roman" w:cs="Times New Roman"/>
+          <w:sz w:val="28"/>
+          <w:szCs w:val="28"/>
+        </w:rPr>
+        <w:t xml:space="preserve">Не тратить на изменение уже занятого юнита. </w:t>
+      </w:r>
+      <w:r>
+        <w:rPr>
+          <w:rStyle w:val="a6"/>
+          <w:rFonts w:ascii="Times New Roman" w:hAnsi="Times New Roman" w:cs="Times New Roman"/>
+          <w:sz w:val="28"/>
+          <w:szCs w:val="28"/>
+        </w:rPr>
+        <w:t>Емкость влияет на ситуацию только локально по времени и расположению</w:t>
+      </w:r>
+      <w:r>
+        <w:rPr>
+          <w:rStyle w:val="a6"/>
+          <w:rFonts w:ascii="Times New Roman" w:hAnsi="Times New Roman" w:cs="Times New Roman"/>
+          <w:sz w:val="28"/>
+          <w:szCs w:val="28"/>
+        </w:rPr>
+        <w:t>).</w:t>
+      </w:r>
+    </w:p>
+    <w:p>
+      <w:pPr>
+        <w:rPr>
+          <w:rStyle w:val="a6"/>
+          <w:rFonts w:ascii="Times New Roman" w:hAnsi="Times New Roman" w:cs="Times New Roman"/>
+          <w:strike/>
+          <w:sz w:val="24"/>
+          <w:szCs w:val="24"/>
+        </w:rPr>
+      </w:pPr>
+    </w:p>
+    <w:p>
+      <w:pPr>
+        <w:ind w:firstLine="360"/>
+        <w:rPr>
+          <w:rStyle w:val="a6"/>
+          <w:rFonts w:ascii="Times New Roman" w:hAnsi="Times New Roman" w:cs="Times New Roman"/>
+          <w:sz w:val="28"/>
+          <w:szCs w:val="28"/>
+        </w:rPr>
+      </w:pPr>
+      <w:r>
+        <w:rPr>
+          <w:rStyle w:val="a6"/>
+          <w:rFonts w:ascii="Times New Roman" w:hAnsi="Times New Roman" w:cs="Times New Roman"/>
+          <w:sz w:val="28"/>
+          <w:szCs w:val="28"/>
+        </w:rPr>
+        <w:t xml:space="preserve">Может возникнуть </w:t>
+      </w:r>
+      <w:r>
+        <w:rPr>
+          <w:rStyle w:val="a6"/>
+          <w:rFonts w:ascii="Times New Roman" w:hAnsi="Times New Roman" w:cs="Times New Roman"/>
+          <w:sz w:val="28"/>
+          <w:szCs w:val="28"/>
+        </w:rPr>
+        <w:t>равносилн</w:t>
+      </w:r>
+      <w:r>
+        <w:rPr>
+          <w:rStyle w:val="a6"/>
+          <w:rFonts w:ascii="Times New Roman" w:hAnsi="Times New Roman" w:cs="Times New Roman"/>
+          <w:sz w:val="28"/>
+          <w:szCs w:val="28"/>
+        </w:rPr>
+        <w:t>ая ситуация, при которой количественные показатели каждого юнита одинаковы для двух и более игроков. В этом случае «претекание» характеристики</w:t>
+      </w:r>
+      <w:r>
+        <w:rPr>
+          <w:rStyle w:val="a6"/>
+          <w:rFonts w:ascii="Times New Roman" w:hAnsi="Times New Roman" w:cs="Times New Roman"/>
+          <w:sz w:val="28"/>
+          <w:szCs w:val="28"/>
+        </w:rPr>
+        <w:t xml:space="preserve"> разных цветов невозможно. Тогда об</w:t>
+      </w:r>
+      <w:r>
+        <w:rPr>
+          <w:rStyle w:val="a6"/>
+          <w:rFonts w:ascii="Times New Roman" w:hAnsi="Times New Roman" w:cs="Times New Roman"/>
+          <w:sz w:val="28"/>
+          <w:szCs w:val="28"/>
+        </w:rPr>
+        <w:t>ъ</w:t>
+      </w:r>
+      <w:r>
+        <w:rPr>
+          <w:rStyle w:val="a6"/>
+          <w:rFonts w:ascii="Times New Roman" w:hAnsi="Times New Roman" w:cs="Times New Roman"/>
+          <w:sz w:val="28"/>
+          <w:szCs w:val="28"/>
+        </w:rPr>
+        <w:t xml:space="preserve">является ничья. (Программа не обрабатывает этот случай – </w:t>
+      </w:r>
+      <w:r>
+        <w:rPr>
+          <w:rStyle w:val="a6"/>
+          <w:rFonts w:ascii="Times New Roman" w:hAnsi="Times New Roman" w:cs="Times New Roman"/>
+          <w:sz w:val="28"/>
+          <w:szCs w:val="28"/>
+        </w:rPr>
+        <w:lastRenderedPageBreak/>
+        <w:t>предполагаемое решение – ввод внутриигрового времени, ограничивающий сессию сверху)</w:t>
+      </w:r>
+      <w:r>
+        <w:rPr>
+          <w:rStyle w:val="a6"/>
+          <w:rFonts w:ascii="Times New Roman" w:hAnsi="Times New Roman" w:cs="Times New Roman"/>
+          <w:sz w:val="28"/>
+          <w:szCs w:val="28"/>
+        </w:rPr>
+        <w:t xml:space="preserve">. </w:t>
+      </w:r>
+      <w:r>
+        <w:rPr>
+          <w:rStyle w:val="a6"/>
+          <w:rFonts w:ascii="Times New Roman" w:hAnsi="Times New Roman" w:cs="Times New Roman"/>
+          <w:sz w:val="28"/>
+          <w:szCs w:val="28"/>
+        </w:rPr>
+        <w:t xml:space="preserve">Все </w:t>
+      </w:r>
+      <w:r>
+        <w:rPr>
+          <w:rStyle w:val="a6"/>
+          <w:rFonts w:ascii="Times New Roman" w:hAnsi="Times New Roman" w:cs="Times New Roman"/>
+          <w:sz w:val="28"/>
+          <w:szCs w:val="28"/>
+        </w:rPr>
+        <w:t>юниты</w:t>
+      </w:r>
+      <w:r>
+        <w:rPr>
+          <w:rStyle w:val="a6"/>
+          <w:rFonts w:ascii="Times New Roman" w:hAnsi="Times New Roman" w:cs="Times New Roman"/>
+          <w:sz w:val="28"/>
+          <w:szCs w:val="28"/>
+        </w:rPr>
+        <w:t>, в конечном состоянии, будут закрашены одним цветом</w:t>
+      </w:r>
+      <w:r>
+        <w:rPr>
+          <w:rStyle w:val="a6"/>
+          <w:rFonts w:ascii="Times New Roman" w:hAnsi="Times New Roman" w:cs="Times New Roman"/>
+          <w:sz w:val="28"/>
+          <w:szCs w:val="28"/>
+        </w:rPr>
+        <w:t xml:space="preserve">, который определяет </w:t>
+      </w:r>
+      <w:r>
+        <w:rPr>
+          <w:rStyle w:val="a6"/>
+          <w:rFonts w:ascii="Times New Roman" w:hAnsi="Times New Roman" w:cs="Times New Roman"/>
+          <w:sz w:val="28"/>
+          <w:szCs w:val="28"/>
+        </w:rPr>
+        <w:t>победителя</w:t>
+      </w:r>
+      <w:r>
+        <w:rPr>
+          <w:rStyle w:val="a6"/>
+          <w:rFonts w:ascii="Times New Roman" w:hAnsi="Times New Roman" w:cs="Times New Roman"/>
+          <w:sz w:val="28"/>
+          <w:szCs w:val="28"/>
+        </w:rPr>
+        <w:t xml:space="preserve">. </w:t>
+      </w:r>
+    </w:p>
+    <w:p>
+      <w:pPr>
+        <w:ind w:firstLine="360"/>
+        <w:rPr>
+          <w:rStyle w:val="a6"/>
+          <w:rFonts w:ascii="Times New Roman" w:hAnsi="Times New Roman" w:cs="Times New Roman"/>
+          <w:sz w:val="28"/>
+          <w:szCs w:val="28"/>
+        </w:rPr>
+      </w:pPr>
+      <w:r>
+        <w:rPr>
+          <w:rStyle w:val="a6"/>
+          <w:rFonts w:ascii="Times New Roman" w:hAnsi="Times New Roman" w:cs="Times New Roman"/>
+          <w:sz w:val="28"/>
+          <w:szCs w:val="28"/>
+        </w:rPr>
+        <w:t>Переход силы между юнитами осуществляется по направлению стрелки</w:t>
+      </w:r>
+      <w:r>
+        <w:rPr>
+          <w:rStyle w:val="a6"/>
+          <w:rFonts w:ascii="Times New Roman" w:hAnsi="Times New Roman" w:cs="Times New Roman"/>
+          <w:sz w:val="28"/>
+          <w:szCs w:val="28"/>
+        </w:rPr>
+        <w:t>, увеличивается у того, на кого она указывает, уменьшаясь на столько же единиц с такой же скоростью и ускорением у противоположного юнита.</w:t>
+      </w:r>
+    </w:p>
+    <w:p>
+      <w:pPr>
+        <w:ind w:firstLine="360"/>
+        <w:rPr>
+          <w:rStyle w:val="a6"/>
+          <w:rFonts w:ascii="Times New Roman" w:hAnsi="Times New Roman" w:cs="Times New Roman"/>
+          <w:sz w:val="28"/>
+          <w:szCs w:val="28"/>
+        </w:rPr>
+      </w:pPr>
+      <w:r>
+        <w:rPr>
+          <w:rStyle w:val="a6"/>
+          <w:rFonts w:ascii="Times New Roman" w:hAnsi="Times New Roman" w:cs="Times New Roman"/>
+          <w:sz w:val="28"/>
+          <w:szCs w:val="28"/>
+        </w:rPr>
+        <w:t xml:space="preserve">Измениение цвета наступает при состоянии с характеристикой силы равной 0. Дальнейшее изменение характеристики идет на увеличение. Она не может быть отрицательной. </w:t>
+      </w:r>
+    </w:p>
+    <w:p>
+      <w:pPr>
+        <w:ind w:firstLine="360"/>
+        <w:rPr>
+          <w:rStyle w:val="a6"/>
+          <w:rFonts w:ascii="Times New Roman" w:hAnsi="Times New Roman" w:cs="Times New Roman"/>
+          <w:sz w:val="28"/>
+          <w:szCs w:val="28"/>
+        </w:rPr>
+      </w:pPr>
+      <w:r>
+        <w:rPr>
+          <w:rStyle w:val="a6"/>
+          <w:rFonts w:ascii="Times New Roman" w:hAnsi="Times New Roman" w:cs="Times New Roman"/>
+          <w:sz w:val="28"/>
+          <w:szCs w:val="28"/>
+        </w:rPr>
+        <w:t xml:space="preserve">Установка стрелки – связи, между юнитами по левому щелчку мыши, путем </w:t>
+      </w:r>
+      <w:r>
+        <w:rPr>
+          <w:rStyle w:val="a6"/>
+          <w:rFonts w:ascii="Times New Roman" w:hAnsi="Times New Roman" w:cs="Times New Roman"/>
+          <w:sz w:val="28"/>
+          <w:szCs w:val="28"/>
+          <w:lang w:val="en-US"/>
+        </w:rPr>
+        <w:t>drop</w:t>
+      </w:r>
+      <w:r>
+        <w:rPr>
+          <w:rStyle w:val="a6"/>
+          <w:rFonts w:ascii="Times New Roman" w:hAnsi="Times New Roman" w:cs="Times New Roman"/>
+          <w:sz w:val="28"/>
+          <w:szCs w:val="28"/>
+        </w:rPr>
+        <w:t xml:space="preserve"> </w:t>
+      </w:r>
+      <w:r>
+        <w:rPr>
+          <w:rStyle w:val="a6"/>
+          <w:rFonts w:ascii="Times New Roman" w:hAnsi="Times New Roman" w:cs="Times New Roman"/>
+          <w:sz w:val="28"/>
+          <w:szCs w:val="28"/>
+          <w:lang w:val="en-US"/>
+        </w:rPr>
+        <w:t>drap</w:t>
+      </w:r>
+      <w:r>
+        <w:rPr>
+          <w:rStyle w:val="a6"/>
+          <w:rFonts w:ascii="Times New Roman" w:hAnsi="Times New Roman" w:cs="Times New Roman"/>
+          <w:sz w:val="28"/>
+          <w:szCs w:val="28"/>
+        </w:rPr>
+        <w:t xml:space="preserve"> </w:t>
+      </w:r>
+      <w:r>
+        <w:rPr>
+          <w:rStyle w:val="a6"/>
+          <w:rFonts w:ascii="Times New Roman" w:hAnsi="Times New Roman" w:cs="Times New Roman"/>
+          <w:sz w:val="28"/>
+          <w:szCs w:val="28"/>
+        </w:rPr>
+        <w:t xml:space="preserve">от указывающего до указанного юнита. </w:t>
+      </w:r>
+      <w:r>
+        <w:rPr>
+          <w:rStyle w:val="a6"/>
+          <w:rFonts w:ascii="Times New Roman" w:hAnsi="Times New Roman" w:cs="Times New Roman"/>
+          <w:sz w:val="28"/>
+          <w:szCs w:val="28"/>
+        </w:rPr>
+        <w:t>Возможно снятие стрелки – связи, между юнитами, по левому шелчку мыши</w:t>
+      </w:r>
+      <w:r>
+        <w:rPr>
+          <w:rStyle w:val="a6"/>
+          <w:rFonts w:ascii="Times New Roman" w:hAnsi="Times New Roman" w:cs="Times New Roman"/>
+          <w:sz w:val="28"/>
+          <w:szCs w:val="28"/>
+        </w:rPr>
+        <w:t xml:space="preserve"> и изменение направления на противоположное по правому</w:t>
+      </w:r>
+      <w:r>
+        <w:rPr>
+          <w:rStyle w:val="a6"/>
+          <w:rFonts w:ascii="Times New Roman" w:hAnsi="Times New Roman" w:cs="Times New Roman"/>
+          <w:sz w:val="28"/>
+          <w:szCs w:val="28"/>
+        </w:rPr>
+        <w:t>.</w:t>
+      </w:r>
+      <w:r>
+        <w:rPr>
+          <w:rStyle w:val="a6"/>
+          <w:rFonts w:ascii="Times New Roman" w:hAnsi="Times New Roman" w:cs="Times New Roman"/>
+          <w:sz w:val="28"/>
+          <w:szCs w:val="28"/>
+        </w:rPr>
+        <w:t xml:space="preserve"> Тачпад не поддерживает.</w:t>
+      </w:r>
+      <w:r>
+        <w:rPr>
+          <w:rStyle w:val="a6"/>
+          <w:rFonts w:ascii="Times New Roman" w:hAnsi="Times New Roman" w:cs="Times New Roman"/>
+          <w:sz w:val="28"/>
+          <w:szCs w:val="28"/>
+        </w:rPr>
+        <w:t xml:space="preserve"> </w:t>
+      </w:r>
+    </w:p>
+    <w:p>
+      <w:pPr>
+        <w:ind w:firstLine="360"/>
+        <w:rPr>
+          <w:rStyle w:val="a6"/>
+          <w:rFonts w:ascii="Times New Roman" w:hAnsi="Times New Roman" w:cs="Times New Roman"/>
+          <w:sz w:val="28"/>
+          <w:szCs w:val="28"/>
+        </w:rPr>
+      </w:pPr>
+      <w:r>
+        <w:rPr>
+          <w:rStyle w:val="a6"/>
+          <w:rFonts w:ascii="Times New Roman" w:hAnsi="Times New Roman" w:cs="Times New Roman"/>
+          <w:sz w:val="28"/>
+          <w:szCs w:val="28"/>
+        </w:rPr>
+        <w:t>У</w:t>
+      </w:r>
+      <w:r>
+        <w:rPr>
+          <w:rStyle w:val="a6"/>
+          <w:rFonts w:ascii="Times New Roman" w:hAnsi="Times New Roman" w:cs="Times New Roman"/>
+          <w:sz w:val="28"/>
+          <w:szCs w:val="28"/>
+        </w:rPr>
+        <w:t>часники равноправны</w:t>
+      </w:r>
+      <w:r>
+        <w:rPr>
+          <w:rStyle w:val="a6"/>
+          <w:rFonts w:ascii="Times New Roman" w:hAnsi="Times New Roman" w:cs="Times New Roman"/>
+          <w:sz w:val="28"/>
+          <w:szCs w:val="28"/>
+        </w:rPr>
+        <w:t xml:space="preserve"> между собой, сервер – один из учасников.</w:t>
+      </w:r>
+      <w:r>
+        <w:rPr>
+          <w:rStyle w:val="a6"/>
+          <w:rFonts w:ascii="Times New Roman" w:hAnsi="Times New Roman" w:cs="Times New Roman"/>
+          <w:sz w:val="28"/>
+          <w:szCs w:val="28"/>
+        </w:rPr>
+        <w:t xml:space="preserve"> </w:t>
+      </w:r>
+    </w:p>
+    <w:p>
+      <w:pPr>
+        <w:ind w:firstLine="360"/>
+        <w:rPr>
+          <w:rStyle w:val="a6"/>
+          <w:rFonts w:ascii="Times New Roman" w:hAnsi="Times New Roman" w:cs="Times New Roman"/>
+          <w:sz w:val="28"/>
+          <w:szCs w:val="28"/>
+        </w:rPr>
+      </w:pPr>
+    </w:p>
+    <w:p>
+      <w:pPr>
+        <w:ind w:firstLine="360"/>
+        <w:rPr>
+          <w:rStyle w:val="a6"/>
+          <w:rFonts w:ascii="Times New Roman" w:hAnsi="Times New Roman" w:cs="Times New Roman"/>
+          <w:b/>
+          <w:bCs/>
+          <w:sz w:val="28"/>
+          <w:szCs w:val="28"/>
+        </w:rPr>
+      </w:pPr>
+      <w:r>
+        <w:rPr>
+          <w:rStyle w:val="a6"/>
+          <w:rFonts w:ascii="Times New Roman" w:hAnsi="Times New Roman" w:cs="Times New Roman"/>
+          <w:b/>
+          <w:bCs/>
+          <w:sz w:val="28"/>
+          <w:szCs w:val="28"/>
+        </w:rPr>
+        <w:t>Техн</w:t>
+      </w:r>
+      <w:r>
+        <w:rPr>
+          <w:rStyle w:val="a6"/>
+          <w:rFonts w:ascii="Times New Roman" w:hAnsi="Times New Roman" w:cs="Times New Roman"/>
+          <w:b/>
+          <w:bCs/>
+          <w:sz w:val="28"/>
+          <w:szCs w:val="28"/>
+        </w:rPr>
+        <w:t>ологи</w:t>
+      </w:r>
+      <w:r>
+        <w:rPr>
+          <w:rStyle w:val="a6"/>
+          <w:rFonts w:ascii="Times New Roman" w:hAnsi="Times New Roman" w:cs="Times New Roman"/>
+          <w:b/>
+          <w:bCs/>
+          <w:sz w:val="28"/>
+          <w:szCs w:val="28"/>
+        </w:rPr>
+        <w:t>ческие требования</w:t>
+      </w:r>
+      <w:r>
+        <w:rPr>
+          <w:rStyle w:val="a6"/>
+          <w:rFonts w:ascii="Times New Roman" w:hAnsi="Times New Roman" w:cs="Times New Roman"/>
+          <w:b/>
+          <w:bCs/>
+          <w:sz w:val="28"/>
+          <w:szCs w:val="28"/>
+        </w:rPr>
+        <w:t>:</w:t>
+      </w:r>
+    </w:p>
+    <w:p>
+      <w:pPr>
+        <w:ind w:firstLine="360"/>
+        <w:rPr>
+          <w:rStyle w:val="a6"/>
+          <w:rFonts w:ascii="Times New Roman" w:hAnsi="Times New Roman" w:cs="Times New Roman"/>
+          <w:sz w:val="28"/>
+          <w:szCs w:val="28"/>
+          <w:lang w:val="en-US"/>
+        </w:rPr>
+      </w:pPr>
+      <w:r>
+        <w:rPr>
+          <w:rStyle w:val="a6"/>
+          <w:rFonts w:ascii="Times New Roman" w:hAnsi="Times New Roman" w:cs="Times New Roman"/>
+          <w:sz w:val="28"/>
+          <w:szCs w:val="28"/>
+        </w:rPr>
+        <w:t>Тестировалось</w:t>
+      </w:r>
+      <w:r>
+        <w:rPr>
+          <w:rStyle w:val="a6"/>
+          <w:rFonts w:ascii="Times New Roman" w:hAnsi="Times New Roman" w:cs="Times New Roman"/>
+          <w:sz w:val="28"/>
+          <w:szCs w:val="28"/>
+          <w:lang w:val="en-US"/>
+        </w:rPr>
+        <w:t>:</w:t>
+      </w:r>
+    </w:p>
+    <w:p>
+      <w:pPr>
+        <w:ind w:firstLine="360"/>
+        <w:rPr>
+          <w:rStyle w:val="a6"/>
+          <w:rFonts w:ascii="Times New Roman" w:hAnsi="Times New Roman" w:cs="Times New Roman"/>
+          <w:b/>
+          <w:bCs/>
+          <w:sz w:val="28"/>
+          <w:szCs w:val="28"/>
+          <w:lang w:val="en-US"/>
+        </w:rPr>
+      </w:pPr>
+      <w:r>
+        <w:rPr>
+          <w:rStyle w:val="a6"/>
+          <w:rFonts w:ascii="Times New Roman" w:hAnsi="Times New Roman" w:cs="Times New Roman"/>
+          <w:sz w:val="28"/>
+          <w:szCs w:val="28"/>
+          <w:lang w:val="en-US"/>
+        </w:rPr>
+        <w:t>-  Windows 10 Pro</w:t>
+      </w:r>
+      <w:r>
+        <w:rPr>
+          <w:rStyle w:val="a6"/>
+          <w:rFonts w:ascii="Times New Roman" w:hAnsi="Times New Roman" w:cs="Times New Roman"/>
+          <w:b/>
+          <w:bCs/>
+          <w:sz w:val="28"/>
+          <w:szCs w:val="28"/>
+          <w:lang w:val="en-US"/>
+        </w:rPr>
+        <w:t xml:space="preserve"> </w:t>
+      </w:r>
+    </w:p>
+    <w:p>
+      <w:pPr>
+        <w:ind w:firstLine="360"/>
+        <w:rPr>
+          <w:rStyle w:val="a6"/>
+          <w:rFonts w:ascii="Times New Roman" w:hAnsi="Times New Roman" w:cs="Times New Roman"/>
+          <w:sz w:val="28"/>
+          <w:szCs w:val="28"/>
+          <w:lang w:val="en-US"/>
+        </w:rPr>
+      </w:pPr>
+      <w:r>
+        <w:rPr>
+          <w:rStyle w:val="a6"/>
+          <w:rFonts w:ascii="Times New Roman" w:hAnsi="Times New Roman" w:cs="Times New Roman"/>
+          <w:sz w:val="28"/>
+          <w:szCs w:val="28"/>
+          <w:lang w:val="en-US"/>
+        </w:rPr>
+        <w:t>- Core i7 10</w:t>
+      </w:r>
+      <w:r>
+        <w:rPr>
+          <w:rStyle w:val="a6"/>
+          <w:rFonts w:ascii="Times New Roman" w:hAnsi="Times New Roman" w:cs="Times New Roman"/>
+          <w:sz w:val="28"/>
+          <w:szCs w:val="28"/>
+          <w:vertAlign w:val="superscript"/>
+          <w:lang w:val="en-US"/>
+        </w:rPr>
+        <w:t>th</w:t>
+      </w:r>
+      <w:r>
+        <w:rPr>
+          <w:rStyle w:val="a6"/>
+          <w:rFonts w:ascii="Times New Roman" w:hAnsi="Times New Roman" w:cs="Times New Roman"/>
+          <w:sz w:val="28"/>
+          <w:szCs w:val="28"/>
+          <w:lang w:val="en-US"/>
+        </w:rPr>
+        <w:t xml:space="preserve"> </w:t>
+      </w:r>
+      <w:proofErr w:type="gramStart"/>
+      <w:r>
+        <w:rPr>
+          <w:rStyle w:val="a6"/>
+          <w:rFonts w:ascii="Times New Roman" w:hAnsi="Times New Roman" w:cs="Times New Roman"/>
+          <w:sz w:val="28"/>
+          <w:szCs w:val="28"/>
+          <w:lang w:val="en-US"/>
+        </w:rPr>
+        <w:t>gen</w:t>
+      </w:r>
+      <w:r>
+        <w:rPr>
+          <w:rStyle w:val="a6"/>
+          <w:rFonts w:ascii="Times New Roman" w:hAnsi="Times New Roman" w:cs="Times New Roman"/>
+          <w:sz w:val="28"/>
+          <w:szCs w:val="28"/>
+          <w:lang w:val="en-US"/>
+        </w:rPr>
+        <w:t xml:space="preserve"> </w:t>
+      </w:r>
+      <w:r>
+        <w:rPr>
+          <w:rStyle w:val="a6"/>
+          <w:rFonts w:ascii="Times New Roman" w:hAnsi="Times New Roman" w:cs="Times New Roman"/>
+          <w:sz w:val="28"/>
+          <w:szCs w:val="28"/>
+          <w:lang w:val="en-US"/>
+        </w:rPr>
+        <w:t xml:space="preserve"> (</w:t>
+      </w:r>
+      <w:proofErr w:type="gramEnd"/>
+      <w:r>
+        <w:rPr>
+          <w:rStyle w:val="a6"/>
+          <w:rFonts w:ascii="Times New Roman" w:hAnsi="Times New Roman" w:cs="Times New Roman"/>
+          <w:sz w:val="28"/>
+          <w:szCs w:val="28"/>
+          <w:lang w:val="en-US"/>
+        </w:rPr>
+        <w:t>1999</w:t>
+      </w:r>
+      <w:r>
+        <w:rPr>
+          <w:rStyle w:val="a6"/>
+          <w:rFonts w:ascii="Times New Roman" w:hAnsi="Times New Roman" w:cs="Times New Roman"/>
+          <w:sz w:val="28"/>
+          <w:szCs w:val="28"/>
+          <w:lang w:val="en-US"/>
+        </w:rPr>
+        <w:t xml:space="preserve"> </w:t>
+      </w:r>
+      <w:r>
+        <w:rPr>
+          <w:rStyle w:val="a6"/>
+          <w:rFonts w:ascii="Times New Roman" w:hAnsi="Times New Roman" w:cs="Times New Roman"/>
+          <w:sz w:val="28"/>
+          <w:szCs w:val="28"/>
+          <w:lang w:val="en-US"/>
+        </w:rPr>
+        <w:t>Mhz</w:t>
+      </w:r>
+      <w:r>
+        <w:rPr>
+          <w:rStyle w:val="a6"/>
+          <w:rFonts w:ascii="Times New Roman" w:hAnsi="Times New Roman" w:cs="Times New Roman"/>
+          <w:sz w:val="28"/>
+          <w:szCs w:val="28"/>
+          <w:lang w:val="en-US"/>
+        </w:rPr>
+        <w:t>)</w:t>
+      </w:r>
+    </w:p>
+    <w:p>
+      <w:pPr>
+        <w:ind w:firstLine="360"/>
+        <w:rPr>
+          <w:rStyle w:val="a6"/>
+          <w:rFonts w:ascii="Times New Roman" w:hAnsi="Times New Roman" w:cs="Times New Roman"/>
+          <w:sz w:val="28"/>
+          <w:szCs w:val="28"/>
+          <w:lang w:val="en-US"/>
+        </w:rPr>
+      </w:pPr>
+      <w:r>
+        <w:rPr>
+          <w:rStyle w:val="a6"/>
+          <w:rFonts w:ascii="Times New Roman" w:hAnsi="Times New Roman" w:cs="Times New Roman"/>
+          <w:sz w:val="28"/>
+          <w:szCs w:val="28"/>
+          <w:lang w:val="en-US"/>
+        </w:rPr>
+        <w:t>- 4 Gb GUM NVideo 230mx</w:t>
+      </w:r>
+      <w:r>
+        <w:rPr>
+          <w:rStyle w:val="a6"/>
+          <w:rFonts w:ascii="Times New Roman" w:hAnsi="Times New Roman" w:cs="Times New Roman"/>
+          <w:sz w:val="28"/>
+          <w:szCs w:val="28"/>
+          <w:lang w:val="en-US"/>
+        </w:rPr>
+        <w:t xml:space="preserve">  </w:t>
+      </w:r>
+    </w:p>
+    <w:p>
+      <w:pPr>
+        <w:ind w:firstLine="360"/>
+        <w:rPr>
+          <w:rStyle w:val="a6"/>
+          <w:rFonts w:ascii="Times New Roman" w:hAnsi="Times New Roman" w:cs="Times New Roman"/>
+          <w:sz w:val="28"/>
+          <w:szCs w:val="28"/>
+          <w:lang w:val="en-US"/>
+        </w:rPr>
+      </w:pPr>
+      <w:r>
+        <w:rPr>
+          <w:rStyle w:val="a6"/>
+          <w:rFonts w:ascii="Times New Roman" w:hAnsi="Times New Roman" w:cs="Times New Roman"/>
+          <w:sz w:val="28"/>
+          <w:szCs w:val="28"/>
+          <w:lang w:val="en-US"/>
+        </w:rPr>
+        <w:t>- size screen: 1698</w:t>
+      </w:r>
+      <w:r>
+        <w:rPr>
+          <w:rStyle w:val="a6"/>
+          <w:rFonts w:ascii="Times New Roman" w:hAnsi="Times New Roman" w:cs="Times New Roman"/>
+          <w:sz w:val="28"/>
+          <w:szCs w:val="28"/>
+          <w:lang w:val="en-US"/>
+        </w:rPr>
+        <w:t xml:space="preserve"> x 1968 px</w:t>
+      </w:r>
+      <w:r>
+        <w:rPr>
+          <w:rStyle w:val="a6"/>
+          <w:rFonts w:ascii="Times New Roman" w:hAnsi="Times New Roman" w:cs="Times New Roman"/>
+          <w:sz w:val="28"/>
+          <w:szCs w:val="28"/>
+          <w:lang w:val="en-US"/>
+        </w:rPr>
+        <w:t xml:space="preserve"> (400 ppi)</w:t>
+      </w:r>
+    </w:p>
+    <w:p>
+      <w:pPr>
+        <w:ind w:firstLine="360"/>
+        <w:rPr>
+          <w:rStyle w:val="a6"/>
+          <w:rFonts w:ascii="Times New Roman" w:hAnsi="Times New Roman" w:cs="Times New Roman"/>
+          <w:sz w:val="28"/>
+          <w:szCs w:val="28"/>
+          <w:lang w:val="en-US"/>
+        </w:rPr>
+      </w:pPr>
+      <w:r>
+        <w:rPr>
+          <w:rStyle w:val="a6"/>
+          <w:rFonts w:ascii="Times New Roman" w:hAnsi="Times New Roman" w:cs="Times New Roman"/>
+          <w:sz w:val="28"/>
+          <w:szCs w:val="28"/>
+          <w:lang w:val="en-US"/>
+        </w:rPr>
+        <w:t>- 16 Gb RAM</w:t>
+      </w:r>
+    </w:p>
+    <w:p>
+      <w:pPr>
+        <w:ind w:left="360"/>
+        <w:rPr>
+          <w:rStyle w:val="a6"/>
+          <w:rFonts w:ascii="Times New Roman" w:hAnsi="Times New Roman" w:cs="Times New Roman"/>
+          <w:sz w:val="28"/>
+          <w:szCs w:val="28"/>
+          <w:lang w:val="en-US"/>
+        </w:rPr>
+      </w:pPr>
+    </w:p>
+    <w:p>
+      <w:pPr>
+        <w:jc w:val="center"/>
         <w:rPr>
           <w:rFonts w:ascii="Times New Roman" w:hAnsi="Times New Roman"/>
           <w:b/>
@@ -3448,6 +5053,141 @@
         <w:rPr>
           <w:rStyle w:val="a6"/>
           <w:rFonts w:ascii="Times New Roman" w:hAnsi="Times New Roman" w:cs="Times New Roman"/>
+          <w:sz w:val="28"/>
+          <w:szCs w:val="28"/>
+        </w:rPr>
+      </w:pPr>
+    </w:p>
+    <w:p>
+      <w:pPr>
+        <w:pStyle w:val="a4"/>
+        <w:tabs>
+          <w:tab w:val="left" w:pos="720"/>
+          <w:tab w:val="left" w:pos="1440"/>
+          <w:tab w:val="left" w:pos="2160"/>
+          <w:tab w:val="left" w:pos="2880"/>
+          <w:tab w:val="left" w:pos="3600"/>
+          <w:tab w:val="left" w:pos="4320"/>
+          <w:tab w:val="left" w:pos="5040"/>
+          <w:tab w:val="left" w:pos="5760"/>
+          <w:tab w:val="left" w:pos="6480"/>
+          <w:tab w:val="left" w:pos="7200"/>
+          <w:tab w:val="left" w:pos="7920"/>
+          <w:tab w:val="left" w:pos="8640"/>
+        </w:tabs>
+        <w:jc w:val="center"/>
+        <w:rPr>
+          <w:rFonts w:ascii="Times New Roman" w:hAnsi="Times New Roman" w:cs="Times New Roman"/>
+          <w:b/>
+          <w:bCs/>
+          <w:sz w:val="28"/>
+          <w:szCs w:val="28"/>
+        </w:rPr>
+      </w:pPr>
+    </w:p>
+    <w:p>
+      <w:pPr>
+        <w:pStyle w:val="a4"/>
+        <w:tabs>
+          <w:tab w:val="left" w:pos="720"/>
+          <w:tab w:val="left" w:pos="1440"/>
+          <w:tab w:val="left" w:pos="2160"/>
+          <w:tab w:val="left" w:pos="2880"/>
+          <w:tab w:val="left" w:pos="3600"/>
+          <w:tab w:val="left" w:pos="4320"/>
+          <w:tab w:val="left" w:pos="5040"/>
+          <w:tab w:val="left" w:pos="5760"/>
+          <w:tab w:val="left" w:pos="6480"/>
+          <w:tab w:val="left" w:pos="7200"/>
+          <w:tab w:val="left" w:pos="7920"/>
+          <w:tab w:val="left" w:pos="8640"/>
+        </w:tabs>
+        <w:jc w:val="center"/>
+        <w:rPr>
+          <w:rFonts w:ascii="Times New Roman" w:hAnsi="Times New Roman" w:cs="Times New Roman"/>
+          <w:b/>
+          <w:bCs/>
+          <w:sz w:val="28"/>
+          <w:szCs w:val="28"/>
+        </w:rPr>
+      </w:pPr>
+    </w:p>
+    <w:p>
+      <w:pPr>
+        <w:pStyle w:val="a4"/>
+        <w:tabs>
+          <w:tab w:val="left" w:pos="720"/>
+          <w:tab w:val="left" w:pos="1440"/>
+          <w:tab w:val="left" w:pos="2160"/>
+          <w:tab w:val="left" w:pos="2880"/>
+          <w:tab w:val="left" w:pos="3600"/>
+          <w:tab w:val="left" w:pos="4320"/>
+          <w:tab w:val="left" w:pos="5040"/>
+          <w:tab w:val="left" w:pos="5760"/>
+          <w:tab w:val="left" w:pos="6480"/>
+          <w:tab w:val="left" w:pos="7200"/>
+          <w:tab w:val="left" w:pos="7920"/>
+          <w:tab w:val="left" w:pos="8640"/>
+        </w:tabs>
+        <w:jc w:val="center"/>
+        <w:rPr>
+          <w:rFonts w:ascii="Times New Roman" w:hAnsi="Times New Roman" w:cs="Times New Roman"/>
+          <w:b/>
+          <w:bCs/>
+          <w:sz w:val="28"/>
+          <w:szCs w:val="28"/>
+        </w:rPr>
+      </w:pPr>
+    </w:p>
+    <w:p>
+      <w:pPr>
+        <w:pStyle w:val="a4"/>
+        <w:tabs>
+          <w:tab w:val="left" w:pos="720"/>
+          <w:tab w:val="left" w:pos="1440"/>
+          <w:tab w:val="left" w:pos="2160"/>
+          <w:tab w:val="left" w:pos="2880"/>
+          <w:tab w:val="left" w:pos="3600"/>
+          <w:tab w:val="left" w:pos="4320"/>
+          <w:tab w:val="left" w:pos="5040"/>
+          <w:tab w:val="left" w:pos="5760"/>
+          <w:tab w:val="left" w:pos="6480"/>
+          <w:tab w:val="left" w:pos="7200"/>
+          <w:tab w:val="left" w:pos="7920"/>
+          <w:tab w:val="left" w:pos="8640"/>
+        </w:tabs>
+        <w:jc w:val="center"/>
+        <w:rPr>
+          <w:rFonts w:ascii="Times New Roman" w:hAnsi="Times New Roman" w:cs="Times New Roman"/>
+          <w:b/>
+          <w:bCs/>
+          <w:sz w:val="28"/>
+          <w:szCs w:val="28"/>
+        </w:rPr>
+      </w:pPr>
+    </w:p>
+    <w:p>
+      <w:pPr>
+        <w:pStyle w:val="a4"/>
+        <w:tabs>
+          <w:tab w:val="left" w:pos="720"/>
+          <w:tab w:val="left" w:pos="1440"/>
+          <w:tab w:val="left" w:pos="2160"/>
+          <w:tab w:val="left" w:pos="2880"/>
+          <w:tab w:val="left" w:pos="3600"/>
+          <w:tab w:val="left" w:pos="4320"/>
+          <w:tab w:val="left" w:pos="5040"/>
+          <w:tab w:val="left" w:pos="5760"/>
+          <w:tab w:val="left" w:pos="6480"/>
+          <w:tab w:val="left" w:pos="7200"/>
+          <w:tab w:val="left" w:pos="7920"/>
+          <w:tab w:val="left" w:pos="8640"/>
+        </w:tabs>
+        <w:jc w:val="center"/>
+        <w:rPr>
+          <w:rFonts w:ascii="Times New Roman" w:hAnsi="Times New Roman" w:cs="Times New Roman"/>
+          <w:b/>
+          <w:bCs/>
           <w:sz w:val="28"/>
           <w:szCs w:val="28"/>
         </w:rPr>
@@ -5522,6 +7262,119 @@
     </w:lvl>
   </w:abstractNum>
   <w:abstractNum w:abstractNumId="13" w15:restartNumberingAfterBreak="0">
+    <w:nsid w:val="61275B71"/>
+    <w:multiLevelType w:val="hybridMultilevel"/>
+    <w:tmpl w:val="FDB499FC"/>
+    <w:lvl w:ilvl="0" w:tplc="23DAEB8C">
+      <w:start w:val="3"/>
+      <w:numFmt w:val="bullet"/>
+      <w:lvlText w:val=""/>
+      <w:lvlJc w:val="left"/>
+      <w:pPr>
+        <w:ind w:left="1065" w:hanging="360"/>
+      </w:pPr>
+      <w:rPr>
+        <w:rFonts w:ascii="Symbol" w:eastAsia="Arial Unicode MS" w:hAnsi="Symbol" w:cs="Times New Roman" w:hint="default"/>
+      </w:rPr>
+    </w:lvl>
+    <w:lvl w:ilvl="1" w:tplc="04190003" w:tentative="1">
+      <w:start w:val="1"/>
+      <w:numFmt w:val="bullet"/>
+      <w:lvlText w:val="o"/>
+      <w:lvlJc w:val="left"/>
+      <w:pPr>
+        <w:ind w:left="1785" w:hanging="360"/>
+      </w:pPr>
+      <w:rPr>
+        <w:rFonts w:ascii="Courier New" w:hAnsi="Courier New" w:cs="Courier New" w:hint="default"/>
+      </w:rPr>
+    </w:lvl>
+    <w:lvl w:ilvl="2" w:tplc="04190005" w:tentative="1">
+      <w:start w:val="1"/>
+      <w:numFmt w:val="bullet"/>
+      <w:lvlText w:val=""/>
+      <w:lvlJc w:val="left"/>
+      <w:pPr>
+        <w:ind w:left="2505" w:hanging="360"/>
+      </w:pPr>
+      <w:rPr>
+        <w:rFonts w:ascii="Wingdings" w:hAnsi="Wingdings" w:hint="default"/>
+      </w:rPr>
+    </w:lvl>
+    <w:lvl w:ilvl="3" w:tplc="04190001" w:tentative="1">
+      <w:start w:val="1"/>
+      <w:numFmt w:val="bullet"/>
+      <w:lvlText w:val=""/>
+      <w:lvlJc w:val="left"/>
+      <w:pPr>
+        <w:ind w:left="3225" w:hanging="360"/>
+      </w:pPr>
+      <w:rPr>
+        <w:rFonts w:ascii="Symbol" w:hAnsi="Symbol" w:hint="default"/>
+      </w:rPr>
+    </w:lvl>
+    <w:lvl w:ilvl="4" w:tplc="04190003" w:tentative="1">
+      <w:start w:val="1"/>
+      <w:numFmt w:val="bullet"/>
+      <w:lvlText w:val="o"/>
+      <w:lvlJc w:val="left"/>
+      <w:pPr>
+        <w:ind w:left="3945" w:hanging="360"/>
+      </w:pPr>
+      <w:rPr>
+        <w:rFonts w:ascii="Courier New" w:hAnsi="Courier New" w:cs="Courier New" w:hint="default"/>
+      </w:rPr>
+    </w:lvl>
+    <w:lvl w:ilvl="5" w:tplc="04190005" w:tentative="1">
+      <w:start w:val="1"/>
+      <w:numFmt w:val="bullet"/>
+      <w:lvlText w:val=""/>
+      <w:lvlJc w:val="left"/>
+      <w:pPr>
+        <w:ind w:left="4665" w:hanging="360"/>
+      </w:pPr>
+      <w:rPr>
+        <w:rFonts w:ascii="Wingdings" w:hAnsi="Wingdings" w:hint="default"/>
+      </w:rPr>
+    </w:lvl>
+    <w:lvl w:ilvl="6" w:tplc="04190001" w:tentative="1">
+      <w:start w:val="1"/>
+      <w:numFmt w:val="bullet"/>
+      <w:lvlText w:val=""/>
+      <w:lvlJc w:val="left"/>
+      <w:pPr>
+        <w:ind w:left="5385" w:hanging="360"/>
+      </w:pPr>
+      <w:rPr>
+        <w:rFonts w:ascii="Symbol" w:hAnsi="Symbol" w:hint="default"/>
+      </w:rPr>
+    </w:lvl>
+    <w:lvl w:ilvl="7" w:tplc="04190003" w:tentative="1">
+      <w:start w:val="1"/>
+      <w:numFmt w:val="bullet"/>
+      <w:lvlText w:val="o"/>
+      <w:lvlJc w:val="left"/>
+      <w:pPr>
+        <w:ind w:left="6105" w:hanging="360"/>
+      </w:pPr>
+      <w:rPr>
+        <w:rFonts w:ascii="Courier New" w:hAnsi="Courier New" w:cs="Courier New" w:hint="default"/>
+      </w:rPr>
+    </w:lvl>
+    <w:lvl w:ilvl="8" w:tplc="04190005" w:tentative="1">
+      <w:start w:val="1"/>
+      <w:numFmt w:val="bullet"/>
+      <w:lvlText w:val=""/>
+      <w:lvlJc w:val="left"/>
+      <w:pPr>
+        <w:ind w:left="6825" w:hanging="360"/>
+      </w:pPr>
+      <w:rPr>
+        <w:rFonts w:ascii="Wingdings" w:hAnsi="Wingdings" w:hint="default"/>
+      </w:rPr>
+    </w:lvl>
+  </w:abstractNum>
+  <w:abstractNum w:abstractNumId="14" w15:restartNumberingAfterBreak="0">
     <w:nsid w:val="642249B9"/>
     <w:multiLevelType w:val="hybridMultilevel"/>
     <w:tmpl w:val="49300A9C"/>
@@ -5611,7 +7464,7 @@
       </w:pPr>
     </w:lvl>
   </w:abstractNum>
-  <w:abstractNum w:abstractNumId="14" w15:restartNumberingAfterBreak="0">
+  <w:abstractNum w:abstractNumId="15" w15:restartNumberingAfterBreak="0">
     <w:nsid w:val="64696167"/>
     <w:multiLevelType w:val="hybridMultilevel"/>
     <w:tmpl w:val="0974EE18"/>
@@ -5878,7 +7731,7 @@
       </w:rPr>
     </w:lvl>
   </w:abstractNum>
-  <w:abstractNum w:abstractNumId="15" w15:restartNumberingAfterBreak="0">
+  <w:abstractNum w:abstractNumId="16" w15:restartNumberingAfterBreak="0">
     <w:nsid w:val="72E46A60"/>
     <w:multiLevelType w:val="multilevel"/>
     <w:tmpl w:val="7EDAD572"/>
@@ -6000,10 +7853,99 @@
       </w:rPr>
     </w:lvl>
   </w:abstractNum>
-  <w:abstractNum w:abstractNumId="16" w15:restartNumberingAfterBreak="0">
+  <w:abstractNum w:abstractNumId="17" w15:restartNumberingAfterBreak="0">
     <w:nsid w:val="79F86C9B"/>
     <w:multiLevelType w:val="hybridMultilevel"/>
     <w:tmpl w:val="F6129394"/>
+    <w:lvl w:ilvl="0" w:tplc="0419000F">
+      <w:start w:val="1"/>
+      <w:numFmt w:val="decimal"/>
+      <w:lvlText w:val="%1."/>
+      <w:lvlJc w:val="left"/>
+      <w:pPr>
+        <w:ind w:left="720" w:hanging="360"/>
+      </w:pPr>
+      <w:rPr>
+        <w:rFonts w:hint="default"/>
+      </w:rPr>
+    </w:lvl>
+    <w:lvl w:ilvl="1" w:tplc="04190019" w:tentative="1">
+      <w:start w:val="1"/>
+      <w:numFmt w:val="lowerLetter"/>
+      <w:lvlText w:val="%2."/>
+      <w:lvlJc w:val="left"/>
+      <w:pPr>
+        <w:ind w:left="1440" w:hanging="360"/>
+      </w:pPr>
+    </w:lvl>
+    <w:lvl w:ilvl="2" w:tplc="0419001B" w:tentative="1">
+      <w:start w:val="1"/>
+      <w:numFmt w:val="lowerRoman"/>
+      <w:lvlText w:val="%3."/>
+      <w:lvlJc w:val="right"/>
+      <w:pPr>
+        <w:ind w:left="2160" w:hanging="180"/>
+      </w:pPr>
+    </w:lvl>
+    <w:lvl w:ilvl="3" w:tplc="0419000F" w:tentative="1">
+      <w:start w:val="1"/>
+      <w:numFmt w:val="decimal"/>
+      <w:lvlText w:val="%4."/>
+      <w:lvlJc w:val="left"/>
+      <w:pPr>
+        <w:ind w:left="2880" w:hanging="360"/>
+      </w:pPr>
+    </w:lvl>
+    <w:lvl w:ilvl="4" w:tplc="04190019" w:tentative="1">
+      <w:start w:val="1"/>
+      <w:numFmt w:val="lowerLetter"/>
+      <w:lvlText w:val="%5."/>
+      <w:lvlJc w:val="left"/>
+      <w:pPr>
+        <w:ind w:left="3600" w:hanging="360"/>
+      </w:pPr>
+    </w:lvl>
+    <w:lvl w:ilvl="5" w:tplc="0419001B" w:tentative="1">
+      <w:start w:val="1"/>
+      <w:numFmt w:val="lowerRoman"/>
+      <w:lvlText w:val="%6."/>
+      <w:lvlJc w:val="right"/>
+      <w:pPr>
+        <w:ind w:left="4320" w:hanging="180"/>
+      </w:pPr>
+    </w:lvl>
+    <w:lvl w:ilvl="6" w:tplc="0419000F" w:tentative="1">
+      <w:start w:val="1"/>
+      <w:numFmt w:val="decimal"/>
+      <w:lvlText w:val="%7."/>
+      <w:lvlJc w:val="left"/>
+      <w:pPr>
+        <w:ind w:left="5040" w:hanging="360"/>
+      </w:pPr>
+    </w:lvl>
+    <w:lvl w:ilvl="7" w:tplc="04190019" w:tentative="1">
+      <w:start w:val="1"/>
+      <w:numFmt w:val="lowerLetter"/>
+      <w:lvlText w:val="%8."/>
+      <w:lvlJc w:val="left"/>
+      <w:pPr>
+        <w:ind w:left="5760" w:hanging="360"/>
+      </w:pPr>
+    </w:lvl>
+    <w:lvl w:ilvl="8" w:tplc="0419001B" w:tentative="1">
+      <w:start w:val="1"/>
+      <w:numFmt w:val="lowerRoman"/>
+      <w:lvlText w:val="%9."/>
+      <w:lvlJc w:val="right"/>
+      <w:pPr>
+        <w:ind w:left="6480" w:hanging="180"/>
+      </w:pPr>
+    </w:lvl>
+  </w:abstractNum>
+  <w:abstractNum w:abstractNumId="18" w15:restartNumberingAfterBreak="0">
+    <w:nsid w:val="7CE1155B"/>
+    <w:multiLevelType w:val="hybridMultilevel"/>
+    <w:tmpl w:val="F662C9F0"/>
     <w:lvl w:ilvl="0" w:tplc="0419000F">
       <w:start w:val="1"/>
       <w:numFmt w:val="decimal"/>
@@ -6096,7 +8038,7 @@
     <w:abstractNumId w:val="11"/>
   </w:num>
   <w:num w:numId="3">
-    <w:abstractNumId w:val="14"/>
+    <w:abstractNumId w:val="15"/>
   </w:num>
   <w:num w:numId="4">
     <w:abstractNumId w:val="2"/>
@@ -6114,10 +8056,10 @@
     <w:abstractNumId w:val="7"/>
   </w:num>
   <w:num w:numId="9">
-    <w:abstractNumId w:val="16"/>
+    <w:abstractNumId w:val="17"/>
   </w:num>
   <w:num w:numId="10">
-    <w:abstractNumId w:val="15"/>
+    <w:abstractNumId w:val="16"/>
     <w:lvlOverride w:ilvl="0">
       <w:startOverride w:val="1"/>
     </w:lvlOverride>
@@ -6150,7 +8092,7 @@
     <w:abstractNumId w:val="9"/>
   </w:num>
   <w:num w:numId="12">
-    <w:abstractNumId w:val="13"/>
+    <w:abstractNumId w:val="14"/>
   </w:num>
   <w:num w:numId="13">
     <w:abstractNumId w:val="5"/>
@@ -6166,6 +8108,12 @@
   </w:num>
   <w:num w:numId="17">
     <w:abstractNumId w:val="8"/>
+  </w:num>
+  <w:num w:numId="18">
+    <w:abstractNumId w:val="13"/>
+  </w:num>
+  <w:num w:numId="19">
+    <w:abstractNumId w:val="18"/>
   </w:num>
 </w:numbering>
 </file>
